--- a/АИС_РЕФ_ПРО_437_Фалалеев.docx
+++ b/АИС_РЕФ_ПРО_437_Фалалеев.docx
@@ -137,35 +137,21 @@
           <w:sz w:val="32"/>
           <w:szCs w:val="32"/>
         </w:rPr>
-        <w:t>Тема «</w:t>
+        <w:t>Тема «Сравнительный анализ веб-серверов Apache и Nginx: архитектура,</w:t>
       </w:r>
       <w:r>
         <w:rPr>
           <w:sz w:val="32"/>
           <w:szCs w:val="32"/>
         </w:rPr>
-        <w:t>Сравнительный анализ веб-серверов Apache и Nginx: архитектура,</w:t>
+        <w:t xml:space="preserve"> </w:t>
       </w:r>
       <w:r>
         <w:rPr>
           <w:sz w:val="32"/>
           <w:szCs w:val="32"/>
         </w:rPr>
-        <w:t xml:space="preserve"> </w:t>
-      </w:r>
-      <w:r>
-        <w:rPr>
-          <w:sz w:val="32"/>
-          <w:szCs w:val="32"/>
-        </w:rPr>
-        <w:t>производительность и сценарии использования</w:t>
-      </w:r>
-      <w:r>
-        <w:rPr>
-          <w:sz w:val="32"/>
-          <w:szCs w:val="32"/>
-        </w:rPr>
-        <w:t>»</w:t>
+        <w:t>производительность и сценарии использования»</w:t>
       </w:r>
     </w:p>
     <w:p>
@@ -557,36 +543,22 @@
           <w:color w:val="000000"/>
           <w:szCs w:val="28"/>
         </w:rPr>
-        <w:t xml:space="preserve">Провести ревью рефератов всех студентов группы: оценить, оставить комментарии и замечания </w:t>
+        <w:t xml:space="preserve">Провести ревью рефератов всех студентов группы: оценить, оставить комментарии и замечания (в вкладке </w:t>
       </w:r>
       <w:r>
         <w:rPr>
           <w:color w:val="000000"/>
           <w:szCs w:val="28"/>
-        </w:rPr>
-        <w:t xml:space="preserve">(в вкладке </w:t>
+          <w:lang w:val="en-US"/>
+        </w:rPr>
+        <w:t>issues</w:t>
       </w:r>
       <w:r>
         <w:rPr>
           <w:color w:val="000000"/>
           <w:szCs w:val="28"/>
-          <w:lang w:val="en-US"/>
-        </w:rPr>
-        <w:t>issues</w:t>
-      </w:r>
-      <w:r>
-        <w:rPr>
-          <w:color w:val="000000"/>
-          <w:szCs w:val="28"/>
-        </w:rPr>
-        <w:t xml:space="preserve"> для каждого</w:t>
-      </w:r>
-      <w:r>
-        <w:rPr>
-          <w:color w:val="000000"/>
-          <w:szCs w:val="28"/>
-        </w:rPr>
-        <w:t>).</w:t>
+        </w:rPr>
+        <w:t xml:space="preserve"> для каждого).</w:t>
       </w:r>
     </w:p>
     <w:p>
@@ -861,13 +833,7 @@
         <w:rPr>
           <w:szCs w:val="28"/>
         </w:rPr>
-        <w:t>выделяет отдельный процесс под каждое соединение; обеспечивает максимальную стабильность и изоляцию, но отличается высоким потреблением ресурсов</w:t>
-      </w:r>
-      <w:r>
-        <w:rPr>
-          <w:szCs w:val="28"/>
-        </w:rPr>
-        <w:t>;</w:t>
+        <w:t>выделяет отдельный процесс под каждое соединение; обеспечивает максимальную стабильность и изоляцию, но отличается высоким потреблением ресурсов;</w:t>
       </w:r>
     </w:p>
     <w:p>
@@ -910,13 +876,7 @@
         <w:rPr>
           <w:szCs w:val="28"/>
         </w:rPr>
-        <w:t>использует модель ограниченного числа процессов с пулами потоков внутри каждого процесса</w:t>
-      </w:r>
-      <w:r>
-        <w:rPr>
-          <w:szCs w:val="28"/>
-        </w:rPr>
-        <w:t>;</w:t>
+        <w:t>использует модель ограниченного числа процессов с пулами потоков внутри каждого процесса;</w:t>
       </w:r>
     </w:p>
     <w:p>
@@ -1269,7 +1229,21 @@
           <w:szCs w:val="28"/>
           <w:lang w:val="en-US" w:eastAsia="en-US"/>
         </w:rPr>
-        <w:t>Ngnx</w:t>
+        <w:t>Ng</w:t>
+      </w:r>
+      <w:r>
+        <w:rPr>
+          <w:szCs w:val="28"/>
+          <w:lang w:val="en-US" w:eastAsia="en-US"/>
+        </w:rPr>
+        <w:t>i</w:t>
+      </w:r>
+      <w:r>
+        <w:rPr>
+          <w:szCs w:val="28"/>
+          <w:lang w:val="en-US" w:eastAsia="en-US"/>
+        </w:rPr>
+        <w:t>nx</w:t>
       </w:r>
     </w:p>
     <w:tbl>
@@ -2155,56 +2129,42 @@
           <w:szCs w:val="28"/>
           <w:lang w:eastAsia="en-US"/>
         </w:rPr>
-        <w:t xml:space="preserve">Таблица </w:t>
+        <w:t xml:space="preserve">Таблица 2. Общее сравнение </w:t>
+      </w:r>
+      <w:r>
+        <w:rPr>
+          <w:szCs w:val="28"/>
+          <w:lang w:val="en-US" w:eastAsia="en-US"/>
+        </w:rPr>
+        <w:t>Apache</w:t>
       </w:r>
       <w:r>
         <w:rPr>
           <w:szCs w:val="28"/>
           <w:lang w:eastAsia="en-US"/>
         </w:rPr>
-        <w:t>2</w:t>
-      </w:r>
-      <w:r>
-        <w:rPr>
-          <w:szCs w:val="28"/>
-          <w:lang w:eastAsia="en-US"/>
-        </w:rPr>
-        <w:t xml:space="preserve">. </w:t>
-      </w:r>
-      <w:r>
-        <w:rPr>
-          <w:szCs w:val="28"/>
-          <w:lang w:eastAsia="en-US"/>
-        </w:rPr>
-        <w:t>Общее сравнение</w:t>
-      </w:r>
-      <w:r>
-        <w:rPr>
-          <w:szCs w:val="28"/>
-          <w:lang w:eastAsia="en-US"/>
-        </w:rPr>
-        <w:t xml:space="preserve"> </w:t>
+        <w:t xml:space="preserve"> и </w:t>
       </w:r>
       <w:r>
         <w:rPr>
           <w:szCs w:val="28"/>
           <w:lang w:val="en-US" w:eastAsia="en-US"/>
         </w:rPr>
-        <w:t>Apache</w:t>
-      </w:r>
-      <w:r>
-        <w:rPr>
-          <w:szCs w:val="28"/>
-          <w:lang w:eastAsia="en-US"/>
-        </w:rPr>
-        <w:t xml:space="preserve"> и </w:t>
+        <w:t>Ng</w:t>
       </w:r>
       <w:r>
         <w:rPr>
           <w:szCs w:val="28"/>
           <w:lang w:val="en-US" w:eastAsia="en-US"/>
         </w:rPr>
-        <w:t>Ngnx</w:t>
+        <w:t>i</w:t>
+      </w:r>
+      <w:r>
+        <w:rPr>
+          <w:szCs w:val="28"/>
+          <w:lang w:val="en-US" w:eastAsia="en-US"/>
+        </w:rPr>
+        <w:t>nx</w:t>
       </w:r>
     </w:p>
     <w:tbl>
@@ -2355,13 +2315,7 @@
               <w:rPr>
                 <w:sz w:val="24"/>
               </w:rPr>
-              <w:t>Асинхронная</w:t>
-            </w:r>
-            <w:r>
-              <w:rPr>
-                <w:sz w:val="24"/>
-              </w:rPr>
-              <w:t xml:space="preserve">  (+)</w:t>
+              <w:t>Асинхронная  (+)</w:t>
             </w:r>
           </w:p>
         </w:tc>
@@ -2426,13 +2380,7 @@
               <w:rPr>
                 <w:sz w:val="24"/>
               </w:rPr>
-              <w:t>Высокая</w:t>
-            </w:r>
-            <w:r>
-              <w:rPr>
-                <w:sz w:val="24"/>
-              </w:rPr>
-              <w:t xml:space="preserve"> (+)</w:t>
+              <w:t>Высокая (+)</w:t>
             </w:r>
           </w:p>
         </w:tc>
@@ -2497,13 +2445,7 @@
               <w:rPr>
                 <w:sz w:val="24"/>
               </w:rPr>
-              <w:t>Проще</w:t>
-            </w:r>
-            <w:r>
-              <w:rPr>
-                <w:sz w:val="24"/>
-              </w:rPr>
-              <w:t xml:space="preserve"> (+)</w:t>
+              <w:t>Проще (+)</w:t>
             </w:r>
           </w:p>
         </w:tc>
@@ -2549,13 +2491,7 @@
               <w:rPr>
                 <w:sz w:val="24"/>
               </w:rPr>
-              <w:t>Очень высокая</w:t>
-            </w:r>
-            <w:r>
-              <w:rPr>
-                <w:sz w:val="24"/>
-              </w:rPr>
-              <w:t xml:space="preserve"> (+)</w:t>
+              <w:t>Очень высокая (+)</w:t>
             </w:r>
           </w:p>
         </w:tc>
@@ -2620,13 +2556,7 @@
               <w:rPr>
                 <w:sz w:val="24"/>
               </w:rPr>
-              <w:t>Отличная</w:t>
-            </w:r>
-            <w:r>
-              <w:rPr>
-                <w:sz w:val="24"/>
-              </w:rPr>
-              <w:t xml:space="preserve"> (+)</w:t>
+              <w:t>Отличная (+)</w:t>
             </w:r>
           </w:p>
         </w:tc>
@@ -2711,13 +2641,7 @@
               <w:rPr>
                 <w:sz w:val="24"/>
               </w:rPr>
-              <w:t>Отличная</w:t>
-            </w:r>
-            <w:r>
-              <w:rPr>
-                <w:sz w:val="24"/>
-              </w:rPr>
-              <w:t xml:space="preserve"> (+)</w:t>
+              <w:t>Отличная (+)</w:t>
             </w:r>
           </w:p>
         </w:tc>
@@ -2799,7 +2723,7 @@
         <w:rPr>
           <w:szCs w:val="28"/>
         </w:rPr>
-        <w:t>В Apache и Nginx являются зрелыми, стабильными и мощными решениями для веб-разработки, однако их назначение различно.</w:t>
+        <w:t>Apache и Nginx являются зрелыми, стабильными и мощными решениями для веб-разработки, однако их назначение различно.</w:t>
       </w:r>
     </w:p>
     <w:p>
@@ -2877,7 +2801,6 @@
           <w:bCs/>
           <w:sz w:val="32"/>
           <w:szCs w:val="32"/>
-          <w:lang w:val="en-US"/>
         </w:rPr>
       </w:pPr>
       <w:r>
@@ -5769,6 +5692,10 @@
 </file>
 
 <file path=customXml/item1.xml><?xml version="1.0" encoding="utf-8"?>
+<b:Sources xmlns:b="http://schemas.openxmlformats.org/officeDocument/2006/bibliography" xmlns="http://schemas.openxmlformats.org/officeDocument/2006/bibliography" SelectedStyle="/APASixthEditionOfficeOnline.xsl" StyleName="APA" Version="6"/>
+</file>
+
+<file path=customXml/item2.xml><?xml version="1.0" encoding="utf-8"?>
 <s:customData xmlns="http://www.wps.cn/officeDocument/2013/wpsCustomData" xmlns:s="http://www.wps.cn/officeDocument/2013/wpsCustomData">
   <customSectProps>
     <customSectPr/>
@@ -5779,22 +5706,18 @@
 </s:customData>
 </file>
 
-<file path=customXml/item2.xml><?xml version="1.0" encoding="utf-8"?>
-<b:Sources xmlns:b="http://schemas.openxmlformats.org/officeDocument/2006/bibliography" xmlns="http://schemas.openxmlformats.org/officeDocument/2006/bibliography" SelectedStyle="/APASixthEditionOfficeOnline.xsl" StyleName="APA" Version="6"/>
+<file path=customXml/itemProps1.xml><?xml version="1.0" encoding="utf-8"?>
+<ds:datastoreItem xmlns:ds="http://schemas.openxmlformats.org/officeDocument/2006/customXml" ds:itemID="{045B0AB1-1C77-4345-90B9-B67F39D1DFCA}">
+  <ds:schemaRefs>
+    <ds:schemaRef ds:uri="http://schemas.openxmlformats.org/officeDocument/2006/bibliography"/>
+  </ds:schemaRefs>
+</ds:datastoreItem>
 </file>
 
-<file path=customXml/itemProps1.xml><?xml version="1.0" encoding="utf-8"?>
+<file path=customXml/itemProps2.xml><?xml version="1.0" encoding="utf-8"?>
 <ds:datastoreItem xmlns:ds="http://schemas.openxmlformats.org/officeDocument/2006/customXml" ds:itemID="{B1977F7D-205B-4081-913C-38D41E755F92}">
   <ds:schemaRefs>
     <ds:schemaRef ds:uri="http://www.wps.cn/officeDocument/2013/wpsCustomData"/>
   </ds:schemaRefs>
 </ds:datastoreItem>
-</file>
-
-<file path=customXml/itemProps2.xml><?xml version="1.0" encoding="utf-8"?>
-<ds:datastoreItem xmlns:ds="http://schemas.openxmlformats.org/officeDocument/2006/customXml" ds:itemID="{045B0AB1-1C77-4345-90B9-B67F39D1DFCA}">
-  <ds:schemaRefs>
-    <ds:schemaRef ds:uri="http://schemas.openxmlformats.org/officeDocument/2006/bibliography"/>
-  </ds:schemaRefs>
-</ds:datastoreItem>
 </file>
--- a/АИС_РЕФ_ПРО_437_Фалалеев.docx
+++ b/АИС_РЕФ_ПРО_437_Фалалеев.docx
@@ -3070,7 +3070,37 @@
         <w:rPr>
           <w:szCs w:val="28"/>
         </w:rPr>
-        <w:t xml:space="preserve">Латыпов Э. Ф. Сравнительный анализ работы веб-серверов Apache и Nginx [Электронный ресурс] // Экономика и социум, 2017. </w:t>
+        <w:t xml:space="preserve">Латыпов Э. Ф. Сравнительный анализ работы веб-серверов Apache и Nginx [Электронный ресурс] // </w:t>
+      </w:r>
+      <w:r>
+        <w:rPr>
+          <w:szCs w:val="28"/>
+        </w:rPr>
+        <w:t xml:space="preserve">Самара: </w:t>
+      </w:r>
+      <w:r>
+        <w:rPr>
+          <w:szCs w:val="28"/>
+        </w:rPr>
+        <w:t>ПГУТИ</w:t>
+      </w:r>
+      <w:r>
+        <w:rPr>
+          <w:szCs w:val="28"/>
+        </w:rPr>
+        <w:t xml:space="preserve">, </w:t>
+      </w:r>
+      <w:r>
+        <w:rPr>
+          <w:szCs w:val="28"/>
+        </w:rPr>
+        <w:t>2017</w:t>
+      </w:r>
+      <w:r>
+        <w:rPr>
+          <w:szCs w:val="28"/>
+        </w:rPr>
+        <w:t xml:space="preserve">. </w:t>
       </w:r>
       <w:r>
         <w:rPr>
@@ -3212,7 +3242,7 @@
             <w:szCs w:val="28"/>
             <w:lang w:val="en-US"/>
           </w:rPr>
-          <w:t>web</w:t>
+          <w:t>veb</w:t>
         </w:r>
         <w:r>
           <w:rPr>
@@ -3305,7 +3335,21 @@
           <w:szCs w:val="28"/>
           <w:lang w:val="en-US"/>
         </w:rPr>
-        <w:t>Apache HTTP Server vs NGINX: Detailed Comparison [</w:t>
+        <w:t xml:space="preserve">Apache HTTP Server vs </w:t>
+      </w:r>
+      <w:r>
+        <w:rPr>
+          <w:szCs w:val="28"/>
+          <w:lang w:val="en-US"/>
+        </w:rPr>
+        <w:t>Nginx</w:t>
+      </w:r>
+      <w:r>
+        <w:rPr>
+          <w:szCs w:val="28"/>
+          <w:lang w:val="en-US"/>
+        </w:rPr>
+        <w:t>: Detailed Comparison [</w:t>
       </w:r>
       <w:r>
         <w:rPr>
@@ -3499,8 +3543,67 @@
         <w:t>(дата обращения: 14.11.2025).</w:t>
       </w:r>
     </w:p>
+    <w:p>
+      <w:pPr>
+        <w:ind w:firstLineChars="0" w:firstLine="0"/>
+        <w:rPr>
+          <w:szCs w:val="28"/>
+        </w:rPr>
+      </w:pPr>
+    </w:p>
+    <w:p>
+      <w:pPr>
+        <w:ind w:firstLineChars="0" w:firstLine="0"/>
+        <w:rPr>
+          <w:szCs w:val="28"/>
+        </w:rPr>
+      </w:pPr>
+      <w:r>
+        <w:rPr>
+          <w:szCs w:val="28"/>
+        </w:rPr>
+        <w:t xml:space="preserve">Реферат размещен по ссылке: </w:t>
+      </w:r>
+      <w:hyperlink r:id="rId15" w:history="1">
+        <w:r>
+          <w:rPr>
+            <w:rStyle w:val="a3"/>
+            <w:szCs w:val="28"/>
+          </w:rPr>
+          <w:t>ht</w:t>
+        </w:r>
+        <w:r>
+          <w:rPr>
+            <w:rStyle w:val="a3"/>
+            <w:szCs w:val="28"/>
+          </w:rPr>
+          <w:t>t</w:t>
+        </w:r>
+        <w:r>
+          <w:rPr>
+            <w:rStyle w:val="a3"/>
+            <w:szCs w:val="28"/>
+          </w:rPr>
+          <w:t>ps://github.com/AIS-437/Falaleev_Aleksey_Igorevich_6</w:t>
+        </w:r>
+      </w:hyperlink>
+      <w:r>
+        <w:rPr>
+          <w:szCs w:val="28"/>
+        </w:rPr>
+        <w:t>.</w:t>
+      </w:r>
+    </w:p>
+    <w:p>
+      <w:pPr>
+        <w:ind w:firstLineChars="0" w:firstLine="0"/>
+        <w:rPr>
+          <w:szCs w:val="28"/>
+        </w:rPr>
+      </w:pPr>
+    </w:p>
     <w:sectPr>
-      <w:footerReference w:type="default" r:id="rId15"/>
+      <w:footerReference w:type="default" r:id="rId16"/>
       <w:pgSz w:w="11906" w:h="16838"/>
       <w:pgMar w:top="1134" w:right="567" w:bottom="1134" w:left="1701" w:header="708" w:footer="708" w:gutter="0"/>
       <w:cols w:space="708"/>
@@ -5692,10 +5795,6 @@
 </file>
 
 <file path=customXml/item1.xml><?xml version="1.0" encoding="utf-8"?>
-<b:Sources xmlns:b="http://schemas.openxmlformats.org/officeDocument/2006/bibliography" xmlns="http://schemas.openxmlformats.org/officeDocument/2006/bibliography" SelectedStyle="/APASixthEditionOfficeOnline.xsl" StyleName="APA" Version="6"/>
-</file>
-
-<file path=customXml/item2.xml><?xml version="1.0" encoding="utf-8"?>
 <s:customData xmlns="http://www.wps.cn/officeDocument/2013/wpsCustomData" xmlns:s="http://www.wps.cn/officeDocument/2013/wpsCustomData">
   <customSectProps>
     <customSectPr/>
@@ -5706,18 +5805,22 @@
 </s:customData>
 </file>
 
+<file path=customXml/item2.xml><?xml version="1.0" encoding="utf-8"?>
+<b:Sources xmlns:b="http://schemas.openxmlformats.org/officeDocument/2006/bibliography" xmlns="http://schemas.openxmlformats.org/officeDocument/2006/bibliography" SelectedStyle="/APASixthEditionOfficeOnline.xsl" StyleName="APA" Version="6"/>
+</file>
+
 <file path=customXml/itemProps1.xml><?xml version="1.0" encoding="utf-8"?>
+<ds:datastoreItem xmlns:ds="http://schemas.openxmlformats.org/officeDocument/2006/customXml" ds:itemID="{B1977F7D-205B-4081-913C-38D41E755F92}">
+  <ds:schemaRefs>
+    <ds:schemaRef ds:uri="http://www.wps.cn/officeDocument/2013/wpsCustomData"/>
+  </ds:schemaRefs>
+</ds:datastoreItem>
+</file>
+
+<file path=customXml/itemProps2.xml><?xml version="1.0" encoding="utf-8"?>
 <ds:datastoreItem xmlns:ds="http://schemas.openxmlformats.org/officeDocument/2006/customXml" ds:itemID="{045B0AB1-1C77-4345-90B9-B67F39D1DFCA}">
   <ds:schemaRefs>
     <ds:schemaRef ds:uri="http://schemas.openxmlformats.org/officeDocument/2006/bibliography"/>
   </ds:schemaRefs>
 </ds:datastoreItem>
-</file>
-
-<file path=customXml/itemProps2.xml><?xml version="1.0" encoding="utf-8"?>
-<ds:datastoreItem xmlns:ds="http://schemas.openxmlformats.org/officeDocument/2006/customXml" ds:itemID="{B1977F7D-205B-4081-913C-38D41E755F92}">
-  <ds:schemaRefs>
-    <ds:schemaRef ds:uri="http://www.wps.cn/officeDocument/2013/wpsCustomData"/>
-  </ds:schemaRefs>
-</ds:datastoreItem>
 </file>
--- a/АИС_РЕФ_ПРО_437_Фалалеев.docx
+++ b/АИС_РЕФ_ПРО_437_Фалалеев.docx
@@ -543,7 +543,21 @@
           <w:color w:val="000000"/>
           <w:szCs w:val="28"/>
         </w:rPr>
-        <w:t xml:space="preserve">Провести ревью рефератов всех студентов группы: оценить, оставить комментарии и замечания (в вкладке </w:t>
+        <w:t>Провести ревью рефератов всех студентов группы: оценить, оставить комментарии и замечания (в</w:t>
+      </w:r>
+      <w:r>
+        <w:rPr>
+          <w:color w:val="000000"/>
+          <w:szCs w:val="28"/>
+        </w:rPr>
+        <w:t>о</w:t>
+      </w:r>
+      <w:r>
+        <w:rPr>
+          <w:color w:val="000000"/>
+          <w:szCs w:val="28"/>
+        </w:rPr>
+        <w:t xml:space="preserve"> вкладке </w:t>
       </w:r>
       <w:r>
         <w:rPr>
@@ -635,19 +649,7 @@
         <w:rPr>
           <w:szCs w:val="28"/>
         </w:rPr>
-        <w:t xml:space="preserve">Веб-сервер </w:t>
-      </w:r>
-      <w:r>
-        <w:rPr>
-          <w:szCs w:val="28"/>
-        </w:rPr>
-        <w:t>–</w:t>
-      </w:r>
-      <w:r>
-        <w:rPr>
-          <w:szCs w:val="28"/>
-        </w:rPr>
-        <w:t xml:space="preserve"> это программное обеспечение, обеспечивающее приём, обработку и передачу HTTP-запросов от клиентов (обычно браузеров) к серверным ресурсам. Среди множества существующих решений наибольшее распространение получили Apache HTTP Server и Nginx. Оба проекта являются открытыми и бесплатными, однако существенно различаются по архитектуре, модели обработки соединений и области оптимального применения.</w:t>
+        <w:t>С развитием интернета и появлением новых онлайн-сервисов растёт потребность в надёжной системе, которая обеспечивает доступ к этим ресурсам. Веб-серверы играют важную роль в этой системе, так как они помогают пользователям взаимодействовать с веб-сайтами и передавать данные по интернету. От того, насколько хорошо настроен веб-сервер, зависит скорость работы сайтов, их стабильность, безопасность и эффективное использование ресурсов.</w:t>
       </w:r>
     </w:p>
     <w:p>
@@ -657,52 +659,50 @@
           <w:szCs w:val="28"/>
         </w:rPr>
       </w:pPr>
-    </w:p>
-    <w:p>
-      <w:pPr>
-        <w:pStyle w:val="a5"/>
-        <w:keepNext/>
+      <w:r>
+        <w:rPr>
+          <w:szCs w:val="28"/>
+        </w:rPr>
+        <w:t>Среди большого количества веб-серверов есть два самых популярных и широко используемых: Apache HTTP Server и Nginx. Эти серверы применяются как в больших компаниях, так и в небольших проектах. Они популярны благодаря своей надёжности, доступности и возможности легко интегрироваться с современными технологиями.</w:t>
+      </w:r>
+    </w:p>
+    <w:p>
+      <w:pPr>
         <w:ind w:firstLineChars="202" w:firstLine="566"/>
-        <w:jc w:val="both"/>
-        <w:rPr>
-          <w:b w:val="0"/>
-          <w:szCs w:val="28"/>
-        </w:rPr>
-      </w:pPr>
-    </w:p>
-    <w:p>
-      <w:pPr>
-        <w:ind w:firstLineChars="202" w:firstLine="566"/>
-        <w:rPr>
-          <w:szCs w:val="28"/>
-        </w:rPr>
-      </w:pPr>
-    </w:p>
-    <w:p>
-      <w:pPr>
-        <w:ind w:firstLineChars="202" w:firstLine="566"/>
-        <w:rPr>
-          <w:szCs w:val="28"/>
-        </w:rPr>
-      </w:pPr>
-    </w:p>
-    <w:bookmarkEnd w:id="3"/>
-    <w:p>
-      <w:pPr>
-        <w:ind w:firstLineChars="202" w:firstLine="566"/>
-        <w:rPr>
-          <w:color w:val="000000" w:themeColor="text1"/>
-          <w:szCs w:val="28"/>
-        </w:rPr>
-      </w:pPr>
-      <w:r>
-        <w:rPr>
-          <w:szCs w:val="28"/>
+        <w:rPr>
+          <w:szCs w:val="28"/>
+        </w:rPr>
+      </w:pPr>
+      <w:r>
+        <w:rPr>
+          <w:szCs w:val="28"/>
+        </w:rPr>
+        <w:t>С ростом нагрузки на сайты и усложнением их работы становится важно понимать различия между веб-серверами и знать, в каких случаях какой из них лучше использовать. Сравнение Apache и Nginx помогает понять, какой сервер лучше подходит для конкретных задач, таких как высокая производительность, удобство управления, способность работать с большим количеством запросов или использование в качестве дополнительного сервера для распределения нагрузки.</w:t>
+      </w:r>
+      <w:bookmarkEnd w:id="3"/>
+    </w:p>
+    <w:bookmarkEnd w:id="2"/>
+    <w:p>
+      <w:pPr>
+        <w:spacing w:line="240" w:lineRule="auto"/>
+        <w:ind w:firstLineChars="0" w:firstLine="0"/>
+        <w:jc w:val="left"/>
+        <w:rPr>
+          <w:b/>
+          <w:bCs/>
+          <w:kern w:val="32"/>
+          <w:sz w:val="32"/>
+          <w:szCs w:val="32"/>
+          <w:lang w:eastAsia="en-US"/>
+        </w:rPr>
+      </w:pPr>
+      <w:r>
+        <w:rPr>
+          <w:lang w:eastAsia="en-US"/>
         </w:rPr>
         <w:br w:type="page"/>
       </w:r>
     </w:p>
-    <w:bookmarkEnd w:id="2"/>
     <w:p>
       <w:pPr>
         <w:pStyle w:val="tdtoccaptionlevel1"/>
@@ -2174,9 +2174,9 @@
         <w:tblLook w:val="04A0" w:firstRow="1" w:lastRow="0" w:firstColumn="1" w:lastColumn="0" w:noHBand="0" w:noVBand="1"/>
       </w:tblPr>
       <w:tblGrid>
-        <w:gridCol w:w="4742"/>
-        <w:gridCol w:w="2521"/>
-        <w:gridCol w:w="2398"/>
+        <w:gridCol w:w="4085"/>
+        <w:gridCol w:w="2091"/>
+        <w:gridCol w:w="3485"/>
       </w:tblGrid>
       <w:tr>
         <w:trPr>
@@ -2450,6 +2450,170 @@
           </w:p>
         </w:tc>
       </w:tr>
+    </w:tbl>
+    <w:p>
+      <w:pPr>
+        <w:pStyle w:val="tdtext"/>
+        <w:ind w:firstLineChars="0" w:firstLine="0"/>
+        <w:jc w:val="right"/>
+        <w:rPr>
+          <w:szCs w:val="28"/>
+          <w:lang w:eastAsia="en-US"/>
+        </w:rPr>
+      </w:pPr>
+      <w:r>
+        <w:rPr>
+          <w:szCs w:val="28"/>
+          <w:lang w:eastAsia="en-US"/>
+        </w:rPr>
+        <w:lastRenderedPageBreak/>
+        <w:t>Продолжение т</w:t>
+      </w:r>
+      <w:r>
+        <w:rPr>
+          <w:szCs w:val="28"/>
+          <w:lang w:eastAsia="en-US"/>
+        </w:rPr>
+        <w:t>аблиц</w:t>
+      </w:r>
+      <w:r>
+        <w:rPr>
+          <w:szCs w:val="28"/>
+          <w:lang w:eastAsia="en-US"/>
+        </w:rPr>
+        <w:t>ы</w:t>
+      </w:r>
+      <w:r>
+        <w:rPr>
+          <w:szCs w:val="28"/>
+          <w:lang w:eastAsia="en-US"/>
+        </w:rPr>
+        <w:t xml:space="preserve"> 2. Общее сравнение </w:t>
+      </w:r>
+      <w:r>
+        <w:rPr>
+          <w:szCs w:val="28"/>
+          <w:lang w:val="en-US" w:eastAsia="en-US"/>
+        </w:rPr>
+        <w:t>Apache</w:t>
+      </w:r>
+      <w:r>
+        <w:rPr>
+          <w:szCs w:val="28"/>
+          <w:lang w:eastAsia="en-US"/>
+        </w:rPr>
+        <w:t xml:space="preserve"> и </w:t>
+      </w:r>
+      <w:r>
+        <w:rPr>
+          <w:szCs w:val="28"/>
+          <w:lang w:val="en-US" w:eastAsia="en-US"/>
+        </w:rPr>
+        <w:t>Ng</w:t>
+      </w:r>
+      <w:r>
+        <w:rPr>
+          <w:szCs w:val="28"/>
+          <w:lang w:val="en-US" w:eastAsia="en-US"/>
+        </w:rPr>
+        <w:t>i</w:t>
+      </w:r>
+      <w:r>
+        <w:rPr>
+          <w:szCs w:val="28"/>
+          <w:lang w:val="en-US" w:eastAsia="en-US"/>
+        </w:rPr>
+        <w:t>nx</w:t>
+      </w:r>
+    </w:p>
+    <w:tbl>
+      <w:tblPr>
+        <w:tblStyle w:val="a7"/>
+        <w:tblW w:w="9661" w:type="dxa"/>
+        <w:tblLook w:val="04A0" w:firstRow="1" w:lastRow="0" w:firstColumn="1" w:lastColumn="0" w:noHBand="0" w:noVBand="1"/>
+      </w:tblPr>
+      <w:tblGrid>
+        <w:gridCol w:w="5014"/>
+        <w:gridCol w:w="2666"/>
+        <w:gridCol w:w="1981"/>
+      </w:tblGrid>
+      <w:tr>
+        <w:trPr>
+          <w:trHeight w:val="465"/>
+        </w:trPr>
+        <w:tc>
+          <w:tcPr>
+            <w:tcW w:w="0" w:type="auto"/>
+            <w:hideMark/>
+          </w:tcPr>
+          <w:p>
+            <w:pPr>
+              <w:ind w:firstLineChars="0" w:firstLine="0"/>
+              <w:rPr>
+                <w:b/>
+                <w:bCs/>
+                <w:sz w:val="24"/>
+              </w:rPr>
+            </w:pPr>
+            <w:r>
+              <w:rPr>
+                <w:b/>
+                <w:bCs/>
+                <w:sz w:val="24"/>
+              </w:rPr>
+              <w:t>Критерий</w:t>
+            </w:r>
+          </w:p>
+        </w:tc>
+        <w:tc>
+          <w:tcPr>
+            <w:tcW w:w="0" w:type="auto"/>
+            <w:hideMark/>
+          </w:tcPr>
+          <w:p>
+            <w:pPr>
+              <w:ind w:firstLineChars="0" w:firstLine="0"/>
+              <w:rPr>
+                <w:b/>
+                <w:bCs/>
+                <w:sz w:val="24"/>
+              </w:rPr>
+            </w:pPr>
+            <w:r>
+              <w:rPr>
+                <w:b/>
+                <w:bCs/>
+                <w:sz w:val="24"/>
+              </w:rPr>
+              <w:t>Apache</w:t>
+            </w:r>
+          </w:p>
+        </w:tc>
+        <w:tc>
+          <w:tcPr>
+            <w:tcW w:w="0" w:type="auto"/>
+            <w:hideMark/>
+          </w:tcPr>
+          <w:p>
+            <w:pPr>
+              <w:ind w:firstLineChars="0" w:firstLine="0"/>
+              <w:rPr>
+                <w:b/>
+                <w:bCs/>
+                <w:sz w:val="24"/>
+              </w:rPr>
+            </w:pPr>
+            <w:r>
+              <w:rPr>
+                <w:b/>
+                <w:bCs/>
+                <w:sz w:val="24"/>
+              </w:rPr>
+              <w:t>Nginx</w:t>
+            </w:r>
+          </w:p>
+        </w:tc>
+      </w:tr>
       <w:tr>
         <w:trPr>
           <w:trHeight w:val="551"/>
@@ -2470,7 +2634,6 @@
               <w:rPr>
                 <w:sz w:val="24"/>
               </w:rPr>
-              <w:lastRenderedPageBreak/>
               <w:t>Гибкость конфигурации</w:t>
             </w:r>
           </w:p>
@@ -2649,19 +2812,14 @@
     </w:tbl>
     <w:p>
       <w:pPr>
+        <w:spacing w:line="240" w:lineRule="auto"/>
         <w:ind w:firstLineChars="0" w:firstLine="0"/>
-        <w:rPr>
-          <w:szCs w:val="28"/>
-          <w:lang w:eastAsia="en-US"/>
-        </w:rPr>
-      </w:pPr>
-    </w:p>
-    <w:p>
-      <w:pPr>
-        <w:ind w:firstLineChars="0" w:firstLine="0"/>
-        <w:rPr>
-          <w:szCs w:val="28"/>
-          <w:lang w:eastAsia="en-US"/>
+        <w:jc w:val="left"/>
+        <w:rPr>
+          <w:b/>
+          <w:bCs/>
+          <w:sz w:val="32"/>
+          <w:szCs w:val="32"/>
         </w:rPr>
       </w:pPr>
     </w:p>
@@ -2850,21 +3008,6 @@
           <w:szCs w:val="28"/>
         </w:rPr>
       </w:pPr>
-      <w:r>
-        <w:rPr>
-          <w:szCs w:val="28"/>
-        </w:rPr>
-        <w:t>Д</w:t>
-      </w:r>
-      <w:r>
-        <w:rPr>
-          <w:szCs w:val="28"/>
-        </w:rPr>
-        <w:t>окументация</w:t>
-      </w:r>
-      <w:r>
-        <w:t xml:space="preserve"> </w:t>
-      </w:r>
       <w:r>
         <w:rPr>
           <w:szCs w:val="28"/>
@@ -3570,21 +3713,7 @@
             <w:rStyle w:val="a3"/>
             <w:szCs w:val="28"/>
           </w:rPr>
-          <w:t>ht</w:t>
-        </w:r>
-        <w:r>
-          <w:rPr>
-            <w:rStyle w:val="a3"/>
-            <w:szCs w:val="28"/>
-          </w:rPr>
-          <w:t>t</w:t>
-        </w:r>
-        <w:r>
-          <w:rPr>
-            <w:rStyle w:val="a3"/>
-            <w:szCs w:val="28"/>
-          </w:rPr>
-          <w:t>ps://github.com/AIS-437/Falaleev_Aleksey_Igorevich_6</w:t>
+          <w:t>https://github.com/AIS-437/Falaleev_Aleksey_Igorevich_6</w:t>
         </w:r>
       </w:hyperlink>
       <w:r>
@@ -5092,7 +5221,7 @@
   <w:style w:type="paragraph" w:default="1" w:styleId="a">
     <w:name w:val="Normal"/>
     <w:qFormat/>
-    <w:rsid w:val="00E41141"/>
+    <w:rsid w:val="00E124AB"/>
     <w:pPr>
       <w:spacing w:line="360" w:lineRule="auto"/>
       <w:ind w:firstLineChars="125" w:firstLine="400"/>
@@ -5795,6 +5924,10 @@
 </file>
 
 <file path=customXml/item1.xml><?xml version="1.0" encoding="utf-8"?>
+<b:Sources xmlns:b="http://schemas.openxmlformats.org/officeDocument/2006/bibliography" xmlns="http://schemas.openxmlformats.org/officeDocument/2006/bibliography" SelectedStyle="/APASixthEditionOfficeOnline.xsl" StyleName="APA" Version="6"/>
+</file>
+
+<file path=customXml/item2.xml><?xml version="1.0" encoding="utf-8"?>
 <s:customData xmlns="http://www.wps.cn/officeDocument/2013/wpsCustomData" xmlns:s="http://www.wps.cn/officeDocument/2013/wpsCustomData">
   <customSectProps>
     <customSectPr/>
@@ -5805,22 +5938,18 @@
 </s:customData>
 </file>
 
-<file path=customXml/item2.xml><?xml version="1.0" encoding="utf-8"?>
-<b:Sources xmlns:b="http://schemas.openxmlformats.org/officeDocument/2006/bibliography" xmlns="http://schemas.openxmlformats.org/officeDocument/2006/bibliography" SelectedStyle="/APASixthEditionOfficeOnline.xsl" StyleName="APA" Version="6"/>
+<file path=customXml/itemProps1.xml><?xml version="1.0" encoding="utf-8"?>
+<ds:datastoreItem xmlns:ds="http://schemas.openxmlformats.org/officeDocument/2006/customXml" ds:itemID="{045B0AB1-1C77-4345-90B9-B67F39D1DFCA}">
+  <ds:schemaRefs>
+    <ds:schemaRef ds:uri="http://schemas.openxmlformats.org/officeDocument/2006/bibliography"/>
+  </ds:schemaRefs>
+</ds:datastoreItem>
 </file>
 
-<file path=customXml/itemProps1.xml><?xml version="1.0" encoding="utf-8"?>
+<file path=customXml/itemProps2.xml><?xml version="1.0" encoding="utf-8"?>
 <ds:datastoreItem xmlns:ds="http://schemas.openxmlformats.org/officeDocument/2006/customXml" ds:itemID="{B1977F7D-205B-4081-913C-38D41E755F92}">
   <ds:schemaRefs>
     <ds:schemaRef ds:uri="http://www.wps.cn/officeDocument/2013/wpsCustomData"/>
   </ds:schemaRefs>
 </ds:datastoreItem>
-</file>
-
-<file path=customXml/itemProps2.xml><?xml version="1.0" encoding="utf-8"?>
-<ds:datastoreItem xmlns:ds="http://schemas.openxmlformats.org/officeDocument/2006/customXml" ds:itemID="{045B0AB1-1C77-4345-90B9-B67F39D1DFCA}">
-  <ds:schemaRefs>
-    <ds:schemaRef ds:uri="http://schemas.openxmlformats.org/officeDocument/2006/bibliography"/>
-  </ds:schemaRefs>
-</ds:datastoreItem>
 </file>